--- a/文档/xpay免签原理说明.docx
+++ b/文档/xpay免签原理说明.docx
@@ -65,19 +65,7 @@
           <w:sz w:val="30"/>
           <w:szCs w:val="30"/>
         </w:rPr>
-        <w:t>接入你自己的业务请修改回调方法或</w:t>
-      </w:r>
-      <w:bookmarkStart w:id="0" w:name="_GoBack"/>
-      <w:bookmarkEnd w:id="0"/>
-      <w:r>
-        <w:rPr>
-          <w:rFonts w:hint="eastAsia"/>
-          <w:b/>
-          <w:color w:val="FF0000"/>
-          <w:sz w:val="30"/>
-          <w:szCs w:val="30"/>
-        </w:rPr>
-        <w:t>链接即可</w:t>
+        <w:t>接入你自己的业务请修改回调方法或链接即可</w:t>
       </w:r>
     </w:p>
     <w:p>
@@ -150,6 +138,7 @@
     </w:p>
     <w:p>
       <w:pPr>
+        <w:outlineLvl w:val="0"/>
         <w:rPr>
           <w:rFonts w:hint="eastAsia"/>
           <w:b/>
@@ -168,6 +157,18 @@
         </w:rPr>
         <w:t>V3.0起支付宝微信官方接口自动回调！</w:t>
       </w:r>
+      <w:r>
+        <w:rPr>
+          <w:rFonts w:hint="eastAsia"/>
+          <w:b/>
+          <w:color w:val="00B0F0"/>
+          <w:sz w:val="32"/>
+          <w:szCs w:val="32"/>
+        </w:rPr>
+        <w:t>详见本文件夹下支付宝当面付与微信申请教程！</w:t>
+      </w:r>
+      <w:bookmarkStart w:id="0" w:name="_GoBack"/>
+      <w:bookmarkEnd w:id="0"/>
     </w:p>
     <w:p/>
     <w:sectPr>
